--- a/assets/images/202203kifu_KagoshimaUniv_Shinnaga.docx
+++ b/assets/images/202203kifu_KagoshimaUniv_Shinnaga.docx
@@ -559,7 +559,70 @@
           <w:szCs w:val="20"/>
           <w:u w:val="single"/>
         </w:rPr>
-        <w:t xml:space="preserve">　　　　　　　　　　　　　　　　</w:t>
+        <w:t xml:space="preserve">　</w:t>
+      </w:r>
+      <w:r>
+        <w:rPr>
+          <w:rFonts w:ascii="ＭＳ ゴシック" w:hAnsi="ＭＳ ゴシック" w:cs="ＭＳ ゴシック"/>
+          <w:color w:val="auto"/>
+          <w:szCs w:val="20"/>
+          <w:u w:val="single"/>
+        </w:rPr>
+        <w:t>宇宙・物理プログラム</w:t>
+      </w:r>
+      <w:r>
+        <w:rPr>
+          <w:rFonts w:ascii="ＭＳ ゴシック" w:hAnsi="ＭＳ ゴシック" w:cs="ＭＳ ゴシック"/>
+          <w:color w:val="auto"/>
+          <w:szCs w:val="20"/>
+          <w:u w:val="single"/>
+        </w:rPr>
+        <w:t xml:space="preserve"> </w:t>
+      </w:r>
+      <w:r>
+        <w:rPr>
+          <w:rFonts w:ascii="ＭＳ ゴシック" w:hAnsi="ＭＳ ゴシック" w:cs="ＭＳ ゴシック"/>
+          <w:color w:val="auto"/>
+          <w:szCs w:val="20"/>
+          <w:u w:val="single"/>
+        </w:rPr>
+        <w:t>新永研究室</w:t>
+      </w:r>
+      <w:r>
+        <w:rPr>
+          <w:rFonts w:ascii="ＭＳ ゴシック" w:hAnsi="ＭＳ ゴシック" w:cs="ＭＳ ゴシック"/>
+          <w:color w:val="auto"/>
+          <w:szCs w:val="20"/>
+          <w:u w:val="single"/>
+        </w:rPr>
+        <w:t xml:space="preserve"> </w:t>
+      </w:r>
+      <w:r>
+        <w:rPr>
+          <w:rFonts w:ascii="ＭＳ ゴシック" w:hAnsi="ＭＳ ゴシック" w:cs="ＭＳ ゴシック"/>
+          <w:color w:val="auto"/>
+          <w:szCs w:val="20"/>
+          <w:u w:val="single"/>
+        </w:rPr>
+        <w:t>の研究・教育支援</w:t>
+      </w:r>
+      <w:r>
+        <w:rPr>
+          <w:rFonts w:ascii="ＭＳ ゴシック" w:hAnsi="ＭＳ ゴシック" w:cs="ＭＳ ゴシック" w:hint="eastAsia"/>
+          <w:color w:val="auto"/>
+          <w:szCs w:val="20"/>
+          <w:u w:val="single"/>
+        </w:rPr>
+        <w:t>に用いること</w:t>
+      </w:r>
+      <w:r>
+        <w:rPr>
+          <w:rFonts w:ascii="ＭＳ ゴシック" w:hAnsi="ＭＳ ゴシック" w:cs="ＭＳ ゴシック" w:hint="eastAsia"/>
+          <w:color w:val="auto"/>
+          <w:szCs w:val="20"/>
+          <w:u w:val="single"/>
+        </w:rPr>
+        <w:t xml:space="preserve">　　</w:t>
       </w:r>
     </w:p>
     <w:p>
@@ -2613,7 +2676,6 @@
   <w:style w:type="character" w:default="1" w:styleId="a0">
     <w:name w:val="Default Paragraph Font"/>
     <w:uiPriority w:val="1"/>
-    <w:semiHidden/>
     <w:unhideWhenUsed/>
   </w:style>
   <w:style w:type="table" w:default="1" w:styleId="a1">
